--- a/reports/Student #1/01 - Requirements - Student #1.docx
+++ b/reports/Student #1/01 - Requirements - Student #1.docx
@@ -489,17 +489,8 @@
                     <w:rFonts w:asciiTheme="majorHAnsi" w:hAnsiTheme="majorHAnsi" w:cstheme="majorHAnsi"/>
                     <w:lang w:val="pt-PT"/>
                   </w:rPr>
-                  <w:t xml:space="preserve">Manager, </w:t>
+                  <w:t>Manager, Developer</w:t>
                 </w:r>
-                <w:proofErr w:type="spellStart"/>
-                <w:r>
-                  <w:rPr>
-                    <w:rFonts w:asciiTheme="majorHAnsi" w:hAnsiTheme="majorHAnsi" w:cstheme="majorHAnsi"/>
-                    <w:lang w:val="pt-PT"/>
-                  </w:rPr>
-                  <w:t>Developer</w:t>
-                </w:r>
-                <w:proofErr w:type="spellEnd"/>
                 <w:r>
                   <w:rPr>
                     <w:rFonts w:asciiTheme="majorHAnsi" w:hAnsiTheme="majorHAnsi" w:cstheme="majorHAnsi"/>
@@ -1065,7 +1056,7 @@
         </w:sdtPr>
         <w:sdtContent>
           <w:r>
-            <w:t xml:space="preserve">  X | https://github.com/orgs/DP2-2024-2025-C1-009/projects/4 </w:t>
+            <w:t xml:space="preserve">  X </w:t>
           </w:r>
         </w:sdtContent>
       </w:sdt>
@@ -10207,6 +10198,18 @@
     <w:pitch w:val="variable"/>
     <w:sig w:usb0="E00006FF" w:usb1="420024FF" w:usb2="02000000" w:usb3="00000000" w:csb0="0000019F" w:csb1="00000000"/>
   </w:font>
+  <w:font w:name="Aptos">
+    <w:charset w:val="00"/>
+    <w:family w:val="swiss"/>
+    <w:pitch w:val="variable"/>
+    <w:sig w:usb0="20000287" w:usb1="00000003" w:usb2="00000000" w:usb3="00000000" w:csb0="0000019F" w:csb1="00000000"/>
+  </w:font>
+  <w:font w:name="Aptos Display">
+    <w:charset w:val="00"/>
+    <w:family w:val="swiss"/>
+    <w:pitch w:val="variable"/>
+    <w:sig w:usb0="20000287" w:usb1="00000003" w:usb2="00000000" w:usb3="00000000" w:csb0="0000019F" w:csb1="00000000"/>
+  </w:font>
 </w:fonts>
 </file>
 
@@ -10236,6 +10239,7 @@
     <w:rsid w:val="002707DD"/>
     <w:rsid w:val="00374B2C"/>
     <w:rsid w:val="003803AE"/>
+    <w:rsid w:val="003B5E3F"/>
     <w:rsid w:val="003D684A"/>
     <w:rsid w:val="003E03A9"/>
     <w:rsid w:val="003E4CEE"/>
@@ -10257,6 +10261,7 @@
     <w:rsid w:val="008B1087"/>
     <w:rsid w:val="0093034B"/>
     <w:rsid w:val="00953D97"/>
+    <w:rsid w:val="00990095"/>
     <w:rsid w:val="00A222AC"/>
     <w:rsid w:val="00A47EDD"/>
     <w:rsid w:val="00AD2A82"/>

--- a/reports/Student #1/01 - Requirements - Student #1.docx
+++ b/reports/Student #1/01 - Requirements - Student #1.docx
@@ -202,7 +202,6 @@
               <w:sdtPr>
                 <w:rPr>
                   <w:rFonts w:asciiTheme="majorHAnsi" w:hAnsiTheme="majorHAnsi" w:cstheme="majorHAnsi"/>
-                  <w:u w:val="single"/>
                 </w:rPr>
                 <w:tag w:val="Repository"/>
                 <w:id w:val="46497162"/>
@@ -216,16 +215,14 @@
                 <w:r>
                   <w:rPr>
                     <w:rFonts w:asciiTheme="majorHAnsi" w:hAnsiTheme="majorHAnsi" w:cstheme="majorHAnsi"/>
-                    <w:u w:val="single"/>
                   </w:rPr>
                   <w:t xml:space="preserve"> https://github.com/DP2-2024-2025-C1-009/Acme-ANS-D0</w:t>
                 </w:r>
                 <w:r>
                   <w:rPr>
                     <w:rFonts w:asciiTheme="majorHAnsi" w:hAnsiTheme="majorHAnsi" w:cstheme="majorHAnsi"/>
-                    <w:u w:val="single"/>
                   </w:rPr>
-                  <w:t>3</w:t>
+                  <w:t>4</w:t>
                 </w:r>
               </w:sdtContent>
             </w:sdt>
@@ -593,7 +590,7 @@
                   <w:rPr>
                     <w:rFonts w:asciiTheme="majorHAnsi" w:hAnsiTheme="majorHAnsi" w:cstheme="majorHAnsi"/>
                   </w:rPr>
-                  <w:t>February</w:t>
+                  <w:t>May</w:t>
                 </w:r>
                 <w:r>
                   <w:rPr>
@@ -605,7 +602,13 @@
                   <w:rPr>
                     <w:rFonts w:asciiTheme="majorHAnsi" w:hAnsiTheme="majorHAnsi" w:cstheme="majorHAnsi"/>
                   </w:rPr>
-                  <w:t>20</w:t>
+                  <w:t>2</w:t>
+                </w:r>
+                <w:r>
+                  <w:rPr>
+                    <w:rFonts w:asciiTheme="majorHAnsi" w:hAnsiTheme="majorHAnsi" w:cstheme="majorHAnsi"/>
+                  </w:rPr>
+                  <w:t>6</w:t>
                 </w:r>
                 <w:r>
                   <w:rPr>
@@ -613,12 +616,14 @@
                   </w:rPr>
                   <w:t xml:space="preserve">, </w:t>
                 </w:r>
+                <w:proofErr w:type="gramStart"/>
                 <w:r>
                   <w:rPr>
                     <w:rFonts w:asciiTheme="majorHAnsi" w:hAnsiTheme="majorHAnsi" w:cstheme="majorHAnsi"/>
                   </w:rPr>
                   <w:t>2025</w:t>
                 </w:r>
+                <w:proofErr w:type="gramEnd"/>
                 <w:r>
                   <w:rPr>
                     <w:rFonts w:asciiTheme="majorHAnsi" w:hAnsiTheme="majorHAnsi" w:cstheme="majorHAnsi"/>
@@ -3045,13 +3050,13 @@
         </w:sdtPr>
         <w:sdtContent>
           <w:r>
-            <w:t xml:space="preserve"> </w:t>
+            <w:t xml:space="preserve">  </w:t>
           </w:r>
           <w:r>
             <w:t>X</w:t>
           </w:r>
           <w:r>
-            <w:t xml:space="preserve"> </w:t>
+            <w:t xml:space="preserve">  </w:t>
           </w:r>
         </w:sdtContent>
       </w:sdt>
@@ -3180,7 +3185,7 @@
         </w:sdtPr>
         <w:sdtContent>
           <w:r>
-            <w:t xml:space="preserve"> </w:t>
+            <w:t xml:space="preserve">  </w:t>
           </w:r>
           <w:r>
             <w:t>X</w:t>
@@ -3287,7 +3292,13 @@
         </w:sdtPr>
         <w:sdtContent>
           <w:r>
-            <w:t xml:space="preserve">    </w:t>
+            <w:t xml:space="preserve"> </w:t>
+          </w:r>
+          <w:r>
+            <w:t xml:space="preserve"> X</w:t>
+          </w:r>
+          <w:r>
+            <w:t xml:space="preserve">  </w:t>
           </w:r>
         </w:sdtContent>
       </w:sdt>
@@ -3431,7 +3442,13 @@
         </w:sdtPr>
         <w:sdtContent>
           <w:r>
-            <w:t xml:space="preserve">    </w:t>
+            <w:t xml:space="preserve">  </w:t>
+          </w:r>
+          <w:r>
+            <w:t xml:space="preserve">X </w:t>
+          </w:r>
+          <w:r>
+            <w:t xml:space="preserve">  </w:t>
           </w:r>
         </w:sdtContent>
       </w:sdt>
@@ -3503,7 +3520,13 @@
         </w:sdtPr>
         <w:sdtContent>
           <w:r>
-            <w:t xml:space="preserve">    </w:t>
+            <w:t xml:space="preserve"> </w:t>
+          </w:r>
+          <w:r>
+            <w:t xml:space="preserve"> X</w:t>
+          </w:r>
+          <w:r>
+            <w:t xml:space="preserve">   </w:t>
           </w:r>
         </w:sdtContent>
       </w:sdt>
@@ -3540,7 +3563,13 @@
         </w:sdtPr>
         <w:sdtContent>
           <w:r>
-            <w:t xml:space="preserve">    </w:t>
+            <w:t xml:space="preserve"> </w:t>
+          </w:r>
+          <w:r>
+            <w:t xml:space="preserve"> X</w:t>
+          </w:r>
+          <w:r>
+            <w:t xml:space="preserve">   </w:t>
           </w:r>
         </w:sdtContent>
       </w:sdt>
@@ -4410,7 +4439,13 @@
         </w:sdtPr>
         <w:sdtContent>
           <w:r>
-            <w:t xml:space="preserve">    </w:t>
+            <w:t xml:space="preserve"> </w:t>
+          </w:r>
+          <w:r>
+            <w:t xml:space="preserve"> X</w:t>
+          </w:r>
+          <w:r>
+            <w:t xml:space="preserve">   </w:t>
           </w:r>
         </w:sdtContent>
       </w:sdt>
@@ -4503,7 +4538,13 @@
         </w:sdtPr>
         <w:sdtContent>
           <w:r>
-            <w:t xml:space="preserve">    </w:t>
+            <w:t xml:space="preserve"> </w:t>
+          </w:r>
+          <w:r>
+            <w:t xml:space="preserve"> X</w:t>
+          </w:r>
+          <w:r>
+            <w:t xml:space="preserve">   </w:t>
           </w:r>
         </w:sdtContent>
       </w:sdt>
@@ -10322,11 +10363,13 @@
     <w:rsid w:val="005F0460"/>
     <w:rsid w:val="00674795"/>
     <w:rsid w:val="00676B38"/>
+    <w:rsid w:val="006F2C45"/>
     <w:rsid w:val="007056D5"/>
     <w:rsid w:val="007079BA"/>
     <w:rsid w:val="007465A2"/>
     <w:rsid w:val="00751E87"/>
     <w:rsid w:val="00802250"/>
+    <w:rsid w:val="008572E6"/>
     <w:rsid w:val="008A1472"/>
     <w:rsid w:val="008B1087"/>
     <w:rsid w:val="008D7E28"/>
@@ -10340,14 +10383,12 @@
     <w:rsid w:val="00AE0F65"/>
     <w:rsid w:val="00B30056"/>
     <w:rsid w:val="00B50831"/>
-    <w:rsid w:val="00BB08FA"/>
     <w:rsid w:val="00BB57C2"/>
     <w:rsid w:val="00BE3A2B"/>
     <w:rsid w:val="00C41BFE"/>
     <w:rsid w:val="00C63AB0"/>
     <w:rsid w:val="00CC1234"/>
     <w:rsid w:val="00CC2992"/>
-    <w:rsid w:val="00D14121"/>
     <w:rsid w:val="00D334C0"/>
     <w:rsid w:val="00D72CB9"/>
     <w:rsid w:val="00DA7CCF"/>
